--- a/docx_pages/249_Definindo modelos de exportação de relatório.docx
+++ b/docx_pages/249_Definindo modelos de exportação de relatório.docx
@@ -2,8 +2,8 @@
 <file path=word/document.xml><?xml version="1.0" encoding="utf-8"?>
 <w:document xmlns:w="http://schemas.openxmlformats.org/wordprocessingml/2006/main" xmlns:m="http://schemas.openxmlformats.org/officeDocument/2006/math" xmlns:r="http://schemas.openxmlformats.org/officeDocument/2006/relationships" xmlns:o="urn:schemas-microsoft-com:office:office" xmlns:v="urn:schemas-microsoft-com:vml" xmlns:w10="urn:schemas-microsoft-com:office:word" xmlns:a="http://schemas.openxmlformats.org/drawingml/2006/main" xmlns:pic="http://schemas.openxmlformats.org/drawingml/2006/picture" xmlns:wp="http://schemas.openxmlformats.org/drawingml/2006/wordprocessingDrawing">
   <w:body>
-    <w:bookmarkStart w:id="26" w:name="mc-main-content"/>
-    <w:bookmarkStart w:id="25" w:name="Xe3c532f93f162332776e70f456e4c746ce2fb80"/>
+    <w:bookmarkStart w:id="50" w:name="mc-main-content"/>
+    <w:bookmarkStart w:id="49" w:name="Xe3c532f93f162332776e70f456e4c746ce2fb80"/>
     <w:p>
       <w:pPr>
         <w:pStyle w:val="Heading1"/>
@@ -101,7 +101,7 @@
         </w:r>
       </w:hyperlink>
     </w:p>
-    <w:bookmarkStart w:id="21" w:name="Adicionarummodelodeexportaçõesderegistro"/>
+    <w:bookmarkStart w:id="35" w:name="Adicionarummodelodeexportaçõesderegistro"/>
     <w:p>
       <w:pPr>
         <w:pStyle w:val="Heading2"/>
@@ -125,7 +125,46 @@
         <w:t xml:space="preserve"> </w:t>
       </w:r>
       <w:r>
-        <w:t xml:space="preserve">menu Admin</w:t>
+        <w:drawing>
+          <wp:inline>
+            <wp:extent cx="269507" cy="250256"/>
+            <wp:effectExtent b="0" l="0" r="0" t="0"/>
+            <wp:docPr descr="menu Admin" title="menu Admin" id="22" name="Picture"/>
+            <a:graphic>
+              <a:graphicData uri="http://schemas.openxmlformats.org/drawingml/2006/picture">
+                <pic:pic>
+                  <pic:nvPicPr>
+                    <pic:cNvPr descr="C:/Users/samue/WebScrapper/HelpArcher-to-pdf/images/31f7c6b295086b246633fe5c4c9ff093.png" id="23" name="Picture"/>
+                    <pic:cNvPicPr>
+                      <a:picLocks noChangeArrowheads="1" noChangeAspect="1"/>
+                    </pic:cNvPicPr>
+                  </pic:nvPicPr>
+                  <pic:blipFill>
+                    <a:blip r:embed="rId21"/>
+                    <a:stretch>
+                      <a:fillRect/>
+                    </a:stretch>
+                  </pic:blipFill>
+                  <pic:spPr bwMode="auto">
+                    <a:xfrm>
+                      <a:off x="0" y="0"/>
+                      <a:ext cx="269507" cy="250256"/>
+                    </a:xfrm>
+                    <a:prstGeom prst="rect">
+                      <a:avLst/>
+                    </a:prstGeom>
+                    <a:noFill/>
+                    <a:ln w="9525">
+                      <a:noFill/>
+                      <a:headEnd/>
+                      <a:tailEnd/>
+                    </a:ln>
+                  </pic:spPr>
+                </pic:pic>
+              </a:graphicData>
+            </a:graphic>
+          </wp:inline>
+        </w:drawing>
       </w:r>
       <w:r>
         <w:t xml:space="preserve"> </w:t>
@@ -173,7 +212,46 @@
         <w:t xml:space="preserve"> </w:t>
       </w:r>
       <w:r>
-        <w:t xml:space="preserve">Adicionar</w:t>
+        <w:drawing>
+          <wp:inline>
+            <wp:extent cx="127888" cy="127888"/>
+            <wp:effectExtent b="0" l="0" r="0" t="0"/>
+            <wp:docPr descr="Adicionar" title="Adicionar" id="25" name="Picture"/>
+            <a:graphic>
+              <a:graphicData uri="http://schemas.openxmlformats.org/drawingml/2006/picture">
+                <pic:pic>
+                  <pic:nvPicPr>
+                    <pic:cNvPr descr="C:/Users/samue/WebScrapper/HelpArcher-to-pdf/images/b6f5b9eeb95fd5175fe3c5b9ec3bfab0.png" id="26" name="Picture"/>
+                    <pic:cNvPicPr>
+                      <a:picLocks noChangeArrowheads="1" noChangeAspect="1"/>
+                    </pic:cNvPicPr>
+                  </pic:nvPicPr>
+                  <pic:blipFill>
+                    <a:blip r:embed="rId24"/>
+                    <a:stretch>
+                      <a:fillRect/>
+                    </a:stretch>
+                  </pic:blipFill>
+                  <pic:spPr bwMode="auto">
+                    <a:xfrm>
+                      <a:off x="0" y="0"/>
+                      <a:ext cx="127888" cy="127888"/>
+                    </a:xfrm>
+                    <a:prstGeom prst="rect">
+                      <a:avLst/>
+                    </a:prstGeom>
+                    <a:noFill/>
+                    <a:ln w="9525">
+                      <a:noFill/>
+                      <a:headEnd/>
+                      <a:tailEnd/>
+                    </a:ln>
+                  </pic:spPr>
+                </pic:pic>
+              </a:graphicData>
+            </a:graphic>
+          </wp:inline>
+        </w:drawing>
       </w:r>
       <w:r>
         <w:t xml:space="preserve">.</w:t>
@@ -250,7 +328,46 @@
         <w:t xml:space="preserve"> </w:t>
       </w:r>
       <w:r>
-        <w:t xml:space="preserve">Reticências</w:t>
+        <w:drawing>
+          <wp:inline>
+            <wp:extent cx="179043" cy="51155"/>
+            <wp:effectExtent b="0" l="0" r="0" t="0"/>
+            <wp:docPr descr="Reticências" title="Reticências" id="28" name="Picture"/>
+            <a:graphic>
+              <a:graphicData uri="http://schemas.openxmlformats.org/drawingml/2006/picture">
+                <pic:pic>
+                  <pic:nvPicPr>
+                    <pic:cNvPr descr="C:/Users/samue/WebScrapper/HelpArcher-to-pdf/images/55cf25731e07976dbceb7b679de33b95.png" id="29" name="Picture"/>
+                    <pic:cNvPicPr>
+                      <a:picLocks noChangeArrowheads="1" noChangeAspect="1"/>
+                    </pic:cNvPicPr>
+                  </pic:nvPicPr>
+                  <pic:blipFill>
+                    <a:blip r:embed="rId27"/>
+                    <a:stretch>
+                      <a:fillRect/>
+                    </a:stretch>
+                  </pic:blipFill>
+                  <pic:spPr bwMode="auto">
+                    <a:xfrm>
+                      <a:off x="0" y="0"/>
+                      <a:ext cx="179043" cy="51155"/>
+                    </a:xfrm>
+                    <a:prstGeom prst="rect">
+                      <a:avLst/>
+                    </a:prstGeom>
+                    <a:noFill/>
+                    <a:ln w="9525">
+                      <a:noFill/>
+                      <a:headEnd/>
+                      <a:tailEnd/>
+                    </a:ln>
+                  </pic:spPr>
+                </pic:pic>
+              </a:graphicData>
+            </a:graphic>
+          </wp:inline>
+        </w:drawing>
       </w:r>
       <w:r>
         <w:t xml:space="preserve">.</w:t>
@@ -295,7 +412,46 @@
         <w:t xml:space="preserve"> </w:t>
       </w:r>
       <w:r>
-        <w:t xml:space="preserve">Adicionar</w:t>
+        <w:drawing>
+          <wp:inline>
+            <wp:extent cx="121493" cy="121493"/>
+            <wp:effectExtent b="0" l="0" r="0" t="0"/>
+            <wp:docPr descr="Adicionar" title="Adicionar" id="31" name="Picture"/>
+            <a:graphic>
+              <a:graphicData uri="http://schemas.openxmlformats.org/drawingml/2006/picture">
+                <pic:pic>
+                  <pic:nvPicPr>
+                    <pic:cNvPr descr="C:/Users/samue/WebScrapper/HelpArcher-to-pdf/images/482b76cf445e7f94a8b5cde06e3e8923.png" id="32" name="Picture"/>
+                    <pic:cNvPicPr>
+                      <a:picLocks noChangeArrowheads="1" noChangeAspect="1"/>
+                    </pic:cNvPicPr>
+                  </pic:nvPicPr>
+                  <pic:blipFill>
+                    <a:blip r:embed="rId30"/>
+                    <a:stretch>
+                      <a:fillRect/>
+                    </a:stretch>
+                  </pic:blipFill>
+                  <pic:spPr bwMode="auto">
+                    <a:xfrm>
+                      <a:off x="0" y="0"/>
+                      <a:ext cx="121493" cy="121493"/>
+                    </a:xfrm>
+                    <a:prstGeom prst="rect">
+                      <a:avLst/>
+                    </a:prstGeom>
+                    <a:noFill/>
+                    <a:ln w="9525">
+                      <a:noFill/>
+                      <a:headEnd/>
+                      <a:tailEnd/>
+                    </a:ln>
+                  </pic:spPr>
+                </pic:pic>
+              </a:graphicData>
+            </a:graphic>
+          </wp:inline>
+        </w:drawing>
       </w:r>
       <w:r>
         <w:t xml:space="preserve">.</w:t>
@@ -372,7 +528,46 @@
         <w:t xml:space="preserve"> </w:t>
       </w:r>
       <w:r>
-        <w:t xml:space="preserve">Reticências</w:t>
+        <w:drawing>
+          <wp:inline>
+            <wp:extent cx="179043" cy="51155"/>
+            <wp:effectExtent b="0" l="0" r="0" t="0"/>
+            <wp:docPr descr="Reticências" title="Reticências" id="33" name="Picture"/>
+            <a:graphic>
+              <a:graphicData uri="http://schemas.openxmlformats.org/drawingml/2006/picture">
+                <pic:pic>
+                  <pic:nvPicPr>
+                    <pic:cNvPr descr="C:/Users/samue/WebScrapper/HelpArcher-to-pdf/images/55cf25731e07976dbceb7b679de33b95.png" id="34" name="Picture"/>
+                    <pic:cNvPicPr>
+                      <a:picLocks noChangeArrowheads="1" noChangeAspect="1"/>
+                    </pic:cNvPicPr>
+                  </pic:nvPicPr>
+                  <pic:blipFill>
+                    <a:blip r:embed="rId27"/>
+                    <a:stretch>
+                      <a:fillRect/>
+                    </a:stretch>
+                  </pic:blipFill>
+                  <pic:spPr bwMode="auto">
+                    <a:xfrm>
+                      <a:off x="0" y="0"/>
+                      <a:ext cx="179043" cy="51155"/>
+                    </a:xfrm>
+                    <a:prstGeom prst="rect">
+                      <a:avLst/>
+                    </a:prstGeom>
+                    <a:noFill/>
+                    <a:ln w="9525">
+                      <a:noFill/>
+                      <a:headEnd/>
+                      <a:tailEnd/>
+                    </a:ln>
+                  </pic:spPr>
+                </pic:pic>
+              </a:graphicData>
+            </a:graphic>
+          </wp:inline>
+        </w:drawing>
       </w:r>
       <w:r>
         <w:t xml:space="preserve">.</w:t>
@@ -426,8 +621,8 @@
         <w:t xml:space="preserve">Clique em Salvar e fechar para aplicar as alterações e sair.</w:t>
       </w:r>
     </w:p>
-    <w:bookmarkEnd w:id="21"/>
-    <w:bookmarkStart w:id="22" w:name="Xbc86ba7859369e264715cf03bdf8714ba0d9383"/>
+    <w:bookmarkEnd w:id="35"/>
+    <w:bookmarkStart w:id="38" w:name="Xbc86ba7859369e264715cf03bdf8714ba0d9383"/>
     <w:p>
       <w:pPr>
         <w:pStyle w:val="Heading2"/>
@@ -451,7 +646,46 @@
         <w:t xml:space="preserve"> </w:t>
       </w:r>
       <w:r>
-        <w:t xml:space="preserve">menu Admin</w:t>
+        <w:drawing>
+          <wp:inline>
+            <wp:extent cx="269507" cy="250256"/>
+            <wp:effectExtent b="0" l="0" r="0" t="0"/>
+            <wp:docPr descr="menu Admin" title="menu Admin" id="36" name="Picture"/>
+            <a:graphic>
+              <a:graphicData uri="http://schemas.openxmlformats.org/drawingml/2006/picture">
+                <pic:pic>
+                  <pic:nvPicPr>
+                    <pic:cNvPr descr="C:/Users/samue/WebScrapper/HelpArcher-to-pdf/images/31f7c6b295086b246633fe5c4c9ff093.png" id="37" name="Picture"/>
+                    <pic:cNvPicPr>
+                      <a:picLocks noChangeArrowheads="1" noChangeAspect="1"/>
+                    </pic:cNvPicPr>
+                  </pic:nvPicPr>
+                  <pic:blipFill>
+                    <a:blip r:embed="rId21"/>
+                    <a:stretch>
+                      <a:fillRect/>
+                    </a:stretch>
+                  </pic:blipFill>
+                  <pic:spPr bwMode="auto">
+                    <a:xfrm>
+                      <a:off x="0" y="0"/>
+                      <a:ext cx="269507" cy="250256"/>
+                    </a:xfrm>
+                    <a:prstGeom prst="rect">
+                      <a:avLst/>
+                    </a:prstGeom>
+                    <a:noFill/>
+                    <a:ln w="9525">
+                      <a:noFill/>
+                      <a:headEnd/>
+                      <a:tailEnd/>
+                    </a:ln>
+                  </pic:spPr>
+                </pic:pic>
+              </a:graphicData>
+            </a:graphic>
+          </wp:inline>
+        </w:drawing>
       </w:r>
       <w:r>
         <w:t xml:space="preserve"> </w:t>
@@ -528,8 +762,8 @@
         <w:t xml:space="preserve">Clique em Salvar e fechar para aplicar as alterações e sair.</w:t>
       </w:r>
     </w:p>
-    <w:bookmarkEnd w:id="22"/>
-    <w:bookmarkStart w:id="23" w:name="Excluirummodelodeexportaçõesderegistro"/>
+    <w:bookmarkEnd w:id="38"/>
+    <w:bookmarkStart w:id="43" w:name="Excluirummodelodeexportaçõesderegistro"/>
     <w:p>
       <w:pPr>
         <w:pStyle w:val="Heading2"/>
@@ -553,7 +787,46 @@
         <w:t xml:space="preserve"> </w:t>
       </w:r>
       <w:r>
-        <w:t xml:space="preserve">menu Admin</w:t>
+        <w:drawing>
+          <wp:inline>
+            <wp:extent cx="269507" cy="250256"/>
+            <wp:effectExtent b="0" l="0" r="0" t="0"/>
+            <wp:docPr descr="menu Admin" title="menu Admin" id="39" name="Picture"/>
+            <a:graphic>
+              <a:graphicData uri="http://schemas.openxmlformats.org/drawingml/2006/picture">
+                <pic:pic>
+                  <pic:nvPicPr>
+                    <pic:cNvPr descr="C:/Users/samue/WebScrapper/HelpArcher-to-pdf/images/31f7c6b295086b246633fe5c4c9ff093.png" id="40" name="Picture"/>
+                    <pic:cNvPicPr>
+                      <a:picLocks noChangeArrowheads="1" noChangeAspect="1"/>
+                    </pic:cNvPicPr>
+                  </pic:nvPicPr>
+                  <pic:blipFill>
+                    <a:blip r:embed="rId21"/>
+                    <a:stretch>
+                      <a:fillRect/>
+                    </a:stretch>
+                  </pic:blipFill>
+                  <pic:spPr bwMode="auto">
+                    <a:xfrm>
+                      <a:off x="0" y="0"/>
+                      <a:ext cx="269507" cy="250256"/>
+                    </a:xfrm>
+                    <a:prstGeom prst="rect">
+                      <a:avLst/>
+                    </a:prstGeom>
+                    <a:noFill/>
+                    <a:ln w="9525">
+                      <a:noFill/>
+                      <a:headEnd/>
+                      <a:tailEnd/>
+                    </a:ln>
+                  </pic:spPr>
+                </pic:pic>
+              </a:graphicData>
+            </a:graphic>
+          </wp:inline>
+        </w:drawing>
       </w:r>
       <w:r>
         <w:t xml:space="preserve"> </w:t>
@@ -589,7 +862,46 @@
         <w:t xml:space="preserve"> </w:t>
       </w:r>
       <w:r>
-        <w:t xml:space="preserve">Reticências</w:t>
+        <w:drawing>
+          <wp:inline>
+            <wp:extent cx="179043" cy="51155"/>
+            <wp:effectExtent b="0" l="0" r="0" t="0"/>
+            <wp:docPr descr="Reticências" title="Reticências" id="41" name="Picture"/>
+            <a:graphic>
+              <a:graphicData uri="http://schemas.openxmlformats.org/drawingml/2006/picture">
+                <pic:pic>
+                  <pic:nvPicPr>
+                    <pic:cNvPr descr="C:/Users/samue/WebScrapper/HelpArcher-to-pdf/images/55cf25731e07976dbceb7b679de33b95.png" id="42" name="Picture"/>
+                    <pic:cNvPicPr>
+                      <a:picLocks noChangeArrowheads="1" noChangeAspect="1"/>
+                    </pic:cNvPicPr>
+                  </pic:nvPicPr>
+                  <pic:blipFill>
+                    <a:blip r:embed="rId27"/>
+                    <a:stretch>
+                      <a:fillRect/>
+                    </a:stretch>
+                  </pic:blipFill>
+                  <pic:spPr bwMode="auto">
+                    <a:xfrm>
+                      <a:off x="0" y="0"/>
+                      <a:ext cx="179043" cy="51155"/>
+                    </a:xfrm>
+                    <a:prstGeom prst="rect">
+                      <a:avLst/>
+                    </a:prstGeom>
+                    <a:noFill/>
+                    <a:ln w="9525">
+                      <a:noFill/>
+                      <a:headEnd/>
+                      <a:tailEnd/>
+                    </a:ln>
+                  </pic:spPr>
+                </pic:pic>
+              </a:graphicData>
+            </a:graphic>
+          </wp:inline>
+        </w:drawing>
       </w:r>
       <w:r>
         <w:t xml:space="preserve">.</w:t>
@@ -655,8 +967,8 @@
         <w:t xml:space="preserve">Clique em Salvar e fechar para aplicar as alterações e sair.</w:t>
       </w:r>
     </w:p>
-    <w:bookmarkEnd w:id="23"/>
-    <w:bookmarkStart w:id="24" w:name="Xbeab167880b3978bb1cda6b7dfc57403ef3bbef"/>
+    <w:bookmarkEnd w:id="43"/>
+    <w:bookmarkStart w:id="48" w:name="Xbeab167880b3978bb1cda6b7dfc57403ef3bbef"/>
     <w:p>
       <w:pPr>
         <w:pStyle w:val="Heading2"/>
@@ -680,7 +992,46 @@
         <w:t xml:space="preserve"> </w:t>
       </w:r>
       <w:r>
-        <w:t xml:space="preserve">menu Admin</w:t>
+        <w:drawing>
+          <wp:inline>
+            <wp:extent cx="269507" cy="250256"/>
+            <wp:effectExtent b="0" l="0" r="0" t="0"/>
+            <wp:docPr descr="menu Admin" title="menu Admin" id="44" name="Picture"/>
+            <a:graphic>
+              <a:graphicData uri="http://schemas.openxmlformats.org/drawingml/2006/picture">
+                <pic:pic>
+                  <pic:nvPicPr>
+                    <pic:cNvPr descr="C:/Users/samue/WebScrapper/HelpArcher-to-pdf/images/31f7c6b295086b246633fe5c4c9ff093.png" id="45" name="Picture"/>
+                    <pic:cNvPicPr>
+                      <a:picLocks noChangeArrowheads="1" noChangeAspect="1"/>
+                    </pic:cNvPicPr>
+                  </pic:nvPicPr>
+                  <pic:blipFill>
+                    <a:blip r:embed="rId21"/>
+                    <a:stretch>
+                      <a:fillRect/>
+                    </a:stretch>
+                  </pic:blipFill>
+                  <pic:spPr bwMode="auto">
+                    <a:xfrm>
+                      <a:off x="0" y="0"/>
+                      <a:ext cx="269507" cy="250256"/>
+                    </a:xfrm>
+                    <a:prstGeom prst="rect">
+                      <a:avLst/>
+                    </a:prstGeom>
+                    <a:noFill/>
+                    <a:ln w="9525">
+                      <a:noFill/>
+                      <a:headEnd/>
+                      <a:tailEnd/>
+                    </a:ln>
+                  </pic:spPr>
+                </pic:pic>
+              </a:graphicData>
+            </a:graphic>
+          </wp:inline>
+        </w:drawing>
       </w:r>
       <w:r>
         <w:t xml:space="preserve"> </w:t>
@@ -716,7 +1067,46 @@
         <w:t xml:space="preserve"> </w:t>
       </w:r>
       <w:r>
-        <w:t xml:space="preserve">Reticências</w:t>
+        <w:drawing>
+          <wp:inline>
+            <wp:extent cx="179043" cy="51155"/>
+            <wp:effectExtent b="0" l="0" r="0" t="0"/>
+            <wp:docPr descr="Reticências" title="Reticências" id="46" name="Picture"/>
+            <a:graphic>
+              <a:graphicData uri="http://schemas.openxmlformats.org/drawingml/2006/picture">
+                <pic:pic>
+                  <pic:nvPicPr>
+                    <pic:cNvPr descr="C:/Users/samue/WebScrapper/HelpArcher-to-pdf/images/55cf25731e07976dbceb7b679de33b95.png" id="47" name="Picture"/>
+                    <pic:cNvPicPr>
+                      <a:picLocks noChangeArrowheads="1" noChangeAspect="1"/>
+                    </pic:cNvPicPr>
+                  </pic:nvPicPr>
+                  <pic:blipFill>
+                    <a:blip r:embed="rId27"/>
+                    <a:stretch>
+                      <a:fillRect/>
+                    </a:stretch>
+                  </pic:blipFill>
+                  <pic:spPr bwMode="auto">
+                    <a:xfrm>
+                      <a:off x="0" y="0"/>
+                      <a:ext cx="179043" cy="51155"/>
+                    </a:xfrm>
+                    <a:prstGeom prst="rect">
+                      <a:avLst/>
+                    </a:prstGeom>
+                    <a:noFill/>
+                    <a:ln w="9525">
+                      <a:noFill/>
+                      <a:headEnd/>
+                      <a:tailEnd/>
+                    </a:ln>
+                  </pic:spPr>
+                </pic:pic>
+              </a:graphicData>
+            </a:graphic>
+          </wp:inline>
+        </w:drawing>
       </w:r>
       <w:r>
         <w:t xml:space="preserve">.</w:t>
@@ -770,9 +1160,9 @@
         <w:t xml:space="preserve">Clique em Salvar e fechar para aplicar as alterações e sair.</w:t>
       </w:r>
     </w:p>
-    <w:bookmarkEnd w:id="24"/>
-    <w:bookmarkEnd w:id="25"/>
-    <w:bookmarkEnd w:id="26"/>
+    <w:bookmarkEnd w:id="48"/>
+    <w:bookmarkEnd w:id="49"/>
+    <w:bookmarkEnd w:id="50"/>
     <w:sectPr>
       <w:footnotePr>
         <w:numRestart w:val="eachSect"/>
